--- a/src/less2/выводНаследоваиние.docx
+++ b/src/less2/выводНаследоваиние.docx
@@ -3,119 +3,132 @@
 <w:document xmlns:wpc="http://schemas.microsoft.com/office/word/2010/wordprocessingCanvas" xmlns:mc="http://schemas.openxmlformats.org/markup-compatibility/2006" xmlns:o="urn:schemas-microsoft-com:office:office" xmlns:r="http://schemas.openxmlformats.org/officeDocument/2006/relationships" xmlns:m="http://schemas.openxmlformats.org/officeDocument/2006/math" xmlns:v="urn:schemas-microsoft-com:vml" xmlns:wp14="http://schemas.microsoft.com/office/word/2010/wordprocessingDrawing" xmlns:wp="http://schemas.openxmlformats.org/drawingml/2006/wordprocessingDrawing" xmlns:w10="urn:schemas-microsoft-com:office:word" xmlns:w="http://schemas.openxmlformats.org/wordprocessingml/2006/main" xmlns:w14="http://schemas.microsoft.com/office/word/2010/wordml" xmlns:wpg="http://schemas.microsoft.com/office/word/2010/wordprocessingGroup" xmlns:wpi="http://schemas.microsoft.com/office/word/2010/wordprocessingInk" xmlns:wne="http://schemas.microsoft.com/office/word/2006/wordml" xmlns:wps="http://schemas.microsoft.com/office/word/2010/wordprocessingShape" mc:Ignorable="w14 wp14">
   <w:body>
     <w:p>
+      <w:bookmarkStart w:id="0" w:name="_GoBack"/>
       <w:r>
         <w:t xml:space="preserve">Наследование один из основных принципов ООП. </w:t>
       </w:r>
       <w:r>
         <w:t xml:space="preserve">Необходимо для расширения свойств и методов объекта. Позволяет уменьшить написания кода. В </w:t>
       </w:r>
-      <w:r>
-        <w:rPr>
-          <w:lang w:val="en-US"/>
-        </w:rPr>
+      <w:proofErr w:type="spellStart"/>
+      <w:r>
         <w:t>Java</w:t>
       </w:r>
+      <w:proofErr w:type="spellEnd"/>
+      <w:r>
+        <w:t xml:space="preserve"> все создаваемые классы наследуются от основного класса </w:t>
+      </w:r>
+      <w:proofErr w:type="spellStart"/>
+      <w:r>
+        <w:t>Object</w:t>
+      </w:r>
+      <w:proofErr w:type="spellEnd"/>
+      <w:r>
+        <w:t xml:space="preserve">. Запрещено наследоваться от нескольких классов, т.е. возможно по иерархии иметь только одного родителя, у которого, в свою очередь может быть тоже родитель и так до главного класса </w:t>
+      </w:r>
+      <w:proofErr w:type="spellStart"/>
+      <w:r>
+        <w:t>Object</w:t>
+      </w:r>
+      <w:proofErr w:type="spellEnd"/>
+      <w:r>
+        <w:t>. В класс наследника могут быть добавлены новые методы или переопределены существующие методы родителя (</w:t>
+      </w:r>
+      <w:proofErr w:type="spellStart"/>
+      <w:r>
+        <w:t>override</w:t>
+      </w:r>
+      <w:proofErr w:type="spellEnd"/>
+      <w:r>
+        <w:t>).</w:t>
+      </w:r>
       <w:r>
         <w:t xml:space="preserve"> </w:t>
       </w:r>
       <w:r>
-        <w:t xml:space="preserve">все создаваемые классы наследуются от основного класса </w:t>
-      </w:r>
-      <w:r>
-        <w:rPr>
-          <w:lang w:val="en-US"/>
-        </w:rPr>
-        <w:t>Object</w:t>
+        <w:t xml:space="preserve">Для доступа к </w:t>
+      </w:r>
+      <w:proofErr w:type="spellStart"/>
+      <w:r>
+        <w:t>public</w:t>
+      </w:r>
+      <w:proofErr w:type="spellEnd"/>
+      <w:r>
+        <w:t xml:space="preserve"> методам класса родителя используется ключевое слово </w:t>
+      </w:r>
+      <w:proofErr w:type="spellStart"/>
+      <w:r>
+        <w:t>super</w:t>
+      </w:r>
+      <w:proofErr w:type="spellEnd"/>
+      <w:r>
+        <w:t>, что позволяет влиять на класс родителя или использовать методы класса родителя.</w:t>
+      </w:r>
+      <w:r>
+        <w:t xml:space="preserve"> </w:t>
+      </w:r>
+      <w:r>
+        <w:t>Самым главным в наследовании есть восходящее преобразование (</w:t>
+      </w:r>
+      <w:proofErr w:type="spellStart"/>
+      <w:r>
+        <w:t>Upcasting</w:t>
+      </w:r>
+      <w:proofErr w:type="spellEnd"/>
+      <w:r>
+        <w:t xml:space="preserve">). При создании нового объекта в него включаются все </w:t>
+      </w:r>
+      <w:proofErr w:type="spellStart"/>
+      <w:r>
+        <w:t>public</w:t>
+      </w:r>
+      <w:proofErr w:type="spellEnd"/>
+      <w:r>
+        <w:t xml:space="preserve"> методы и свойства объектов родителей</w:t>
+      </w:r>
+      <w:r>
+        <w:t xml:space="preserve">, что позволяет использовать типы наследники </w:t>
+      </w:r>
+      <w:proofErr w:type="gramStart"/>
+      <w:r>
+        <w:t>при</w:t>
+      </w:r>
+      <w:proofErr w:type="gramEnd"/>
+      <w:r>
+        <w:t xml:space="preserve"> передачи в методы с типом родителя. </w:t>
+      </w:r>
+      <w:proofErr w:type="gramStart"/>
+      <w:r>
+        <w:t>Т.е. если у нас существует два класса «</w:t>
+      </w:r>
+      <w:r>
+        <w:t>Транспорт</w:t>
+      </w:r>
+      <w:r>
+        <w:t>» и «Легковой автомобиль» и «Легковой автомобиль» наследуется от «Транспорт»</w:t>
+      </w:r>
+      <w:r>
+        <w:t>.</w:t>
+      </w:r>
+      <w:proofErr w:type="gramEnd"/>
+      <w:r>
+        <w:t xml:space="preserve"> То, если в методе задан параметр типа Транспорт, в него можно передать тип «Лег</w:t>
       </w:r>
       <w:r>
         <w:rPr>
           <w:lang w:val="uk-UA"/>
         </w:rPr>
-        <w:t xml:space="preserve">, </w:t>
+        <w:t>к</w:t>
       </w:r>
       <w:proofErr w:type="spellStart"/>
       <w:r>
-        <w:rPr>
-          <w:lang w:val="uk-UA"/>
-        </w:rPr>
-        <w:t>что</w:t>
+        <w:t>овой</w:t>
       </w:r>
       <w:proofErr w:type="spellEnd"/>
       <w:r>
-        <w:rPr>
-          <w:lang w:val="uk-UA"/>
-        </w:rPr>
-        <w:t xml:space="preserve"> </w:t>
-      </w:r>
-      <w:proofErr w:type="spellStart"/>
-      <w:r>
-        <w:rPr>
-          <w:lang w:val="uk-UA"/>
-        </w:rPr>
-        <w:t>позволяет</w:t>
-      </w:r>
-      <w:proofErr w:type="spellEnd"/>
-      <w:r>
-        <w:rPr>
-          <w:lang w:val="uk-UA"/>
-        </w:rPr>
-        <w:t xml:space="preserve"> </w:t>
-      </w:r>
-      <w:proofErr w:type="spellStart"/>
-      <w:r>
-        <w:rPr>
-          <w:lang w:val="uk-UA"/>
-        </w:rPr>
-        <w:t>использовать</w:t>
-      </w:r>
-      <w:proofErr w:type="spellEnd"/>
-      <w:r>
-        <w:rPr>
-          <w:lang w:val="uk-UA"/>
-        </w:rPr>
-        <w:t xml:space="preserve"> все метод</w:t>
-      </w:r>
-      <w:r>
-        <w:t xml:space="preserve">ы данного класса. Запрещено наследоваться от нескольких классов, т.е. возможно по иерархии иметь только одного родителя, у которого, в свою очередь может быть тоже родитель и так до главного класса </w:t>
-      </w:r>
-      <w:r>
-        <w:rPr>
-          <w:lang w:val="en-US"/>
-        </w:rPr>
-        <w:t>Object</w:t>
-      </w:r>
-      <w:r>
-        <w:t xml:space="preserve">. </w:t>
-      </w:r>
-      <w:r>
-        <w:t xml:space="preserve">Для доступа к </w:t>
-      </w:r>
-      <w:r>
-        <w:rPr>
-          <w:lang w:val="en-US"/>
-        </w:rPr>
-        <w:t>public</w:t>
-      </w:r>
-      <w:r>
-        <w:t xml:space="preserve"> </w:t>
-      </w:r>
-      <w:r>
-        <w:t xml:space="preserve">методам класса родителя используется ключевое слово </w:t>
-      </w:r>
-      <w:r>
-        <w:rPr>
-          <w:lang w:val="en-US"/>
-        </w:rPr>
-        <w:t>super</w:t>
-      </w:r>
-      <w:r>
-        <w:t>, что позволяет влиять на класс родителя или использова</w:t>
-      </w:r>
-      <w:bookmarkStart w:id="0" w:name="_GoBack"/>
+        <w:t xml:space="preserve"> автомобиль». Но при этом будет выполнен метод  класса Транспорт.</w:t>
+      </w:r>
       <w:bookmarkEnd w:id="0"/>
-      <w:r>
-        <w:t>ть методы класса родителя.</w:t>
-      </w:r>
     </w:p>
     <w:sectPr>
       <w:pgSz w:w="11906" w:h="16838"/>
